--- a/Dokumentace/U-A-Dokumentace/AdministratorskaDokumentace.docx
+++ b/Dokumentace/U-A-Dokumentace/AdministratorskaDokumentace.docx
@@ -32,7 +32,6 @@
           <w:lang w:val="cs-CZ"/>
         </w:rPr>
       </w:pPr>
-      <w:proofErr w:type="spellStart"/>
       <w:r>
         <w:rPr>
           <w:b/>
@@ -42,7 +41,6 @@
         </w:rPr>
         <w:t>KaPoRyZe</w:t>
       </w:r>
-      <w:proofErr w:type="spellEnd"/>
     </w:p>
     <w:p>
       <w:pPr>
@@ -119,18 +117,8 @@
           <w:szCs w:val="44"/>
           <w:lang w:val="cs-CZ"/>
         </w:rPr>
-        <w:t xml:space="preserve">Verze </w:t>
-      </w:r>
-      <w:proofErr w:type="gramStart"/>
-      <w:r>
-        <w:rPr>
-          <w:sz w:val="44"/>
-          <w:szCs w:val="44"/>
-          <w:lang w:val="cs-CZ"/>
-        </w:rPr>
-        <w:t>2.1.17</w:t>
-      </w:r>
-      <w:proofErr w:type="gramEnd"/>
+        <w:t>Verze 2.1.17</w:t>
+      </w:r>
     </w:p>
     <w:p>
       <w:pPr>
@@ -168,17 +156,8 @@
           <w:lang w:val="cs-CZ"/>
         </w:rPr>
         <w:lastRenderedPageBreak/>
-        <w:t xml:space="preserve">O systému </w:t>
-      </w:r>
-      <w:proofErr w:type="spellStart"/>
-      <w:r>
-        <w:rPr>
-          <w:color w:val="auto"/>
-          <w:lang w:val="cs-CZ"/>
-        </w:rPr>
-        <w:t>KaPoRyZe</w:t>
-      </w:r>
-      <w:proofErr w:type="spellEnd"/>
+        <w:t>O systému KaPoRyZe</w:t>
+      </w:r>
     </w:p>
     <w:p>
       <w:pPr>
@@ -511,25 +490,7 @@
           <w:szCs w:val="24"/>
           <w:lang w:val="cs-CZ"/>
         </w:rPr>
-        <w:t xml:space="preserve">Microsoft Internet </w:t>
-      </w:r>
-      <w:proofErr w:type="spellStart"/>
-      <w:r>
-        <w:rPr>
-          <w:sz w:val="24"/>
-          <w:szCs w:val="24"/>
-          <w:lang w:val="cs-CZ"/>
-        </w:rPr>
-        <w:t>Edge</w:t>
-      </w:r>
-      <w:proofErr w:type="spellEnd"/>
-      <w:r>
-        <w:rPr>
-          <w:sz w:val="24"/>
-          <w:szCs w:val="24"/>
-          <w:lang w:val="cs-CZ"/>
-        </w:rPr>
-        <w:t xml:space="preserve"> </w:t>
+        <w:t xml:space="preserve">Microsoft Internet Edge </w:t>
       </w:r>
     </w:p>
     <w:p>
@@ -547,41 +508,13 @@
           <w:lang w:val="cs-CZ"/>
         </w:rPr>
       </w:pPr>
-      <w:proofErr w:type="spellStart"/>
-      <w:r>
-        <w:rPr>
-          <w:sz w:val="24"/>
-          <w:szCs w:val="24"/>
-          <w:lang w:val="cs-CZ"/>
-        </w:rPr>
-        <w:t>Mozilla</w:t>
-      </w:r>
-      <w:proofErr w:type="spellEnd"/>
-      <w:r>
-        <w:rPr>
-          <w:sz w:val="24"/>
-          <w:szCs w:val="24"/>
-          <w:lang w:val="cs-CZ"/>
-        </w:rPr>
-        <w:t xml:space="preserve"> </w:t>
-      </w:r>
-      <w:proofErr w:type="spellStart"/>
-      <w:r>
-        <w:rPr>
-          <w:sz w:val="24"/>
-          <w:szCs w:val="24"/>
-          <w:lang w:val="cs-CZ"/>
-        </w:rPr>
-        <w:t>Firefox</w:t>
-      </w:r>
-      <w:proofErr w:type="spellEnd"/>
-      <w:r>
-        <w:rPr>
-          <w:sz w:val="24"/>
-          <w:szCs w:val="24"/>
-          <w:lang w:val="cs-CZ"/>
-        </w:rPr>
-        <w:t xml:space="preserve"> </w:t>
+      <w:r>
+        <w:rPr>
+          <w:sz w:val="24"/>
+          <w:szCs w:val="24"/>
+          <w:lang w:val="cs-CZ"/>
+        </w:rPr>
+        <w:t xml:space="preserve">Mozilla Firefox </w:t>
       </w:r>
     </w:p>
     <w:p>
@@ -599,23 +532,13 @@
           <w:lang w:val="cs-CZ"/>
         </w:rPr>
       </w:pPr>
-      <w:proofErr w:type="spellStart"/>
-      <w:r>
-        <w:rPr>
-          <w:sz w:val="24"/>
-          <w:szCs w:val="24"/>
-          <w:lang w:val="cs-CZ"/>
-        </w:rPr>
-        <w:t>Google</w:t>
-      </w:r>
-      <w:proofErr w:type="spellEnd"/>
-      <w:r>
-        <w:rPr>
-          <w:sz w:val="24"/>
-          <w:szCs w:val="24"/>
-          <w:lang w:val="cs-CZ"/>
-        </w:rPr>
-        <w:t xml:space="preserve"> Chrome</w:t>
+      <w:r>
+        <w:rPr>
+          <w:sz w:val="24"/>
+          <w:szCs w:val="24"/>
+          <w:lang w:val="cs-CZ"/>
+        </w:rPr>
+        <w:t>Google Chrome</w:t>
       </w:r>
     </w:p>
     <w:p>
@@ -649,28 +572,151 @@
           <w:lang w:val="cs-CZ"/>
         </w:rPr>
         <w:lastRenderedPageBreak/>
-        <w:t xml:space="preserve">Systém </w:t>
-      </w:r>
-      <w:proofErr w:type="spellStart"/>
-      <w:r>
-        <w:rPr>
-          <w:color w:val="auto"/>
-          <w:lang w:val="cs-CZ"/>
-        </w:rPr>
-        <w:t>KaPoRyZe</w:t>
-      </w:r>
-      <w:proofErr w:type="spellEnd"/>
-    </w:p>
-    <w:p>
-      <w:pPr>
-        <w:rPr>
-          <w:lang w:val="cs-CZ"/>
-        </w:rPr>
-      </w:pPr>
-    </w:p>
-    <w:p/>
+        <w:t>Systém KaPoRyZe</w:t>
+      </w:r>
+    </w:p>
+    <w:p>
+      <w:pPr>
+        <w:rPr>
+          <w:lang w:val="cs-CZ"/>
+        </w:rPr>
+      </w:pPr>
+    </w:p>
+    <w:p>
+      <w:pPr>
+        <w:rPr>
+          <w:lang w:val="cs-CZ"/>
+        </w:rPr>
+      </w:pPr>
+      <w:r>
+        <w:rPr>
+          <w:lang w:val="cs-CZ"/>
+        </w:rPr>
+        <w:pict>
+          <v:shapetype id="_x0000_t75" coordsize="21600,21600" o:spt="75" o:preferrelative="t" path="m@4@5l@4@11@9@11@9@5xe" filled="f" stroked="f">
+            <v:stroke joinstyle="miter"/>
+            <v:formulas>
+              <v:f eqn="if lineDrawn pixelLineWidth 0"/>
+              <v:f eqn="sum @0 1 0"/>
+              <v:f eqn="sum 0 0 @1"/>
+              <v:f eqn="prod @2 1 2"/>
+              <v:f eqn="prod @3 21600 pixelWidth"/>
+              <v:f eqn="prod @3 21600 pixelHeight"/>
+              <v:f eqn="sum @0 0 1"/>
+              <v:f eqn="prod @6 1 2"/>
+              <v:f eqn="prod @7 21600 pixelWidth"/>
+              <v:f eqn="sum @8 21600 0"/>
+              <v:f eqn="prod @7 21600 pixelHeight"/>
+              <v:f eqn="sum @10 21600 0"/>
+            </v:formulas>
+            <v:path o:extrusionok="f" gradientshapeok="t" o:connecttype="rect"/>
+            <o:lock v:ext="edit" aspectratio="t"/>
+          </v:shapetype>
+          <v:shape id="_x0000_i1025" type="#_x0000_t75" style="width:453.3pt;height:449.55pt">
+            <v:imagedata r:id="rId7" o:title="1"/>
+          </v:shape>
+        </w:pict>
+      </w:r>
+    </w:p>
+    <w:p>
+      <w:pPr>
+        <w:rPr>
+          <w:lang w:val="cs-CZ"/>
+        </w:rPr>
+      </w:pPr>
+    </w:p>
+    <w:p>
+      <w:pPr>
+        <w:rPr>
+          <w:sz w:val="24"/>
+          <w:szCs w:val="24"/>
+          <w:lang w:val="cs-CZ"/>
+        </w:rPr>
+      </w:pPr>
+      <w:r>
+        <w:rPr>
+          <w:sz w:val="24"/>
+          <w:szCs w:val="24"/>
+          <w:lang w:val="cs-CZ"/>
+        </w:rPr>
+        <w:t>Po přihlášení jako administrátor, budete mít tyto rozšířené funkce úprav.</w:t>
+      </w:r>
+    </w:p>
+    <w:p>
+      <w:pPr>
+        <w:pStyle w:val="Odstavecseseznamem"/>
+        <w:numPr>
+          <w:ilvl w:val="2"/>
+          <w:numId w:val="3"/>
+        </w:numPr>
+        <w:spacing w:line="360" w:lineRule="auto"/>
+        <w:rPr>
+          <w:lang w:val="cs-CZ"/>
+        </w:rPr>
+      </w:pPr>
+      <w:r>
+        <w:rPr>
+          <w:lang w:val="cs-CZ"/>
+        </w:rPr>
+        <w:t>Výpis všech uživatelských účtů včetně jejich emailu, posledního přihlášení a role. Tyto účty můžete editovat, nebo mazat.</w:t>
+      </w:r>
+    </w:p>
+    <w:p>
+      <w:pPr>
+        <w:pStyle w:val="Odstavecseseznamem"/>
+        <w:numPr>
+          <w:ilvl w:val="2"/>
+          <w:numId w:val="3"/>
+        </w:numPr>
+        <w:spacing w:line="360" w:lineRule="auto"/>
+        <w:rPr>
+          <w:lang w:val="cs-CZ"/>
+        </w:rPr>
+      </w:pPr>
+      <w:r>
+        <w:rPr>
+          <w:lang w:val="cs-CZ"/>
+        </w:rPr>
+        <w:t>Slouží pro přihlášení pod jiným účtem.</w:t>
+      </w:r>
+    </w:p>
+    <w:p>
+      <w:pPr>
+        <w:pStyle w:val="Odstavecseseznamem"/>
+        <w:numPr>
+          <w:ilvl w:val="2"/>
+          <w:numId w:val="3"/>
+        </w:numPr>
+        <w:spacing w:line="360" w:lineRule="auto"/>
+        <w:rPr>
+          <w:lang w:val="cs-CZ"/>
+        </w:rPr>
+      </w:pPr>
+      <w:r>
+        <w:rPr>
+          <w:lang w:val="cs-CZ"/>
+        </w:rPr>
+        <w:t>Umožňuje vytvoření nového účtu.</w:t>
+      </w:r>
+    </w:p>
+    <w:p>
+      <w:pPr>
+        <w:pStyle w:val="Odstavecseseznamem"/>
+        <w:spacing w:line="360" w:lineRule="auto"/>
+        <w:ind w:left="1224"/>
+        <w:rPr>
+          <w:lang w:val="cs-CZ"/>
+        </w:rPr>
+      </w:pPr>
+      <w:r>
+        <w:rPr>
+          <w:lang w:val="cs-CZ"/>
+        </w:rPr>
+        <w:t xml:space="preserve">  </w:t>
+      </w:r>
+    </w:p>
     <w:sectPr>
-      <w:footerReference w:type="first" r:id="rId5"/>
+      <w:footerReference w:type="first" r:id="rId8"/>
       <w:pgSz w:w="11906" w:h="16838"/>
       <w:pgMar w:top="1417" w:right="1417" w:bottom="1417" w:left="1417" w:header="708" w:footer="708" w:gutter="0"/>
       <w:cols w:space="708"/>
@@ -681,6 +727,31 @@
 </w:document>
 </file>
 
+<file path=word/endnotes.xml><?xml version="1.0" encoding="utf-8"?>
+<w:endnotes xmlns:ve="http://schemas.openxmlformats.org/markup-compatibility/2006" xmlns:o="urn:schemas-microsoft-com:office:office" xmlns:r="http://schemas.openxmlformats.org/officeDocument/2006/relationships" xmlns:m="http://schemas.openxmlformats.org/officeDocument/2006/math" xmlns:v="urn:schemas-microsoft-com:vml" xmlns:wp="http://schemas.openxmlformats.org/drawingml/2006/wordprocessingDrawing" xmlns:w10="urn:schemas-microsoft-com:office:word" xmlns:w="http://schemas.openxmlformats.org/wordprocessingml/2006/main" xmlns:wne="http://schemas.microsoft.com/office/word/2006/wordml">
+  <w:endnote w:type="separator" w:id="0">
+    <w:p>
+      <w:pPr>
+        <w:spacing w:after="0" w:line="240" w:lineRule="auto"/>
+      </w:pPr>
+      <w:r>
+        <w:separator/>
+      </w:r>
+    </w:p>
+  </w:endnote>
+  <w:endnote w:type="continuationSeparator" w:id="1">
+    <w:p>
+      <w:pPr>
+        <w:spacing w:after="0" w:line="240" w:lineRule="auto"/>
+      </w:pPr>
+      <w:r>
+        <w:continuationSeparator/>
+      </w:r>
+    </w:p>
+  </w:endnote>
+</w:endnotes>
+</file>
+
 <file path=word/footer1.xml><?xml version="1.0" encoding="utf-8"?>
 <w:ftr xmlns:ve="http://schemas.openxmlformats.org/markup-compatibility/2006" xmlns:o="urn:schemas-microsoft-com:office:office" xmlns:r="http://schemas.openxmlformats.org/officeDocument/2006/relationships" xmlns:m="http://schemas.openxmlformats.org/officeDocument/2006/math" xmlns:v="urn:schemas-microsoft-com:vml" xmlns:wp="http://schemas.openxmlformats.org/drawingml/2006/wordprocessingDrawing" xmlns:w10="urn:schemas-microsoft-com:office:word" xmlns:w="http://schemas.openxmlformats.org/wordprocessingml/2006/main" xmlns:wne="http://schemas.microsoft.com/office/word/2006/wordml">
   <w:p>
@@ -694,54 +765,35 @@
       <w:rPr>
         <w:lang w:val="cs-CZ"/>
       </w:rPr>
-      <w:t xml:space="preserve">František Kaša - </w:t>
-    </w:r>
-    <w:r>
-      <w:rPr>
-        <w:lang w:val="cs-CZ"/>
-      </w:rPr>
-      <w:t xml:space="preserve">Marek </w:t>
-    </w:r>
-    <w:proofErr w:type="spellStart"/>
-    <w:r>
-      <w:rPr>
-        <w:lang w:val="cs-CZ"/>
-      </w:rPr>
-      <w:t>P</w:t>
-    </w:r>
-    <w:r>
-      <w:rPr>
-        <w:lang w:val="cs-CZ"/>
-      </w:rPr>
-      <w:t>ojer</w:t>
-    </w:r>
-    <w:proofErr w:type="spellEnd"/>
-    <w:r>
-      <w:rPr>
-        <w:lang w:val="cs-CZ"/>
-      </w:rPr>
-      <w:t xml:space="preserve"> - </w:t>
-    </w:r>
-    <w:r>
-      <w:rPr>
-        <w:lang w:val="cs-CZ"/>
-      </w:rPr>
-      <w:t>Patrik Ry</w:t>
-    </w:r>
-    <w:r>
-      <w:rPr>
-        <w:lang w:val="cs-CZ"/>
-      </w:rPr>
-      <w:t xml:space="preserve">chetský - </w:t>
-    </w:r>
-    <w:r>
-      <w:rPr>
-        <w:lang w:val="cs-CZ"/>
-      </w:rPr>
-      <w:t>Pavel Zeman</w:t>
+      <w:t>František Kaša - Marek Pojer - Patrik Rychetský - Pavel Zeman</w:t>
     </w:r>
   </w:p>
 </w:ftr>
+</file>
+
+<file path=word/footnotes.xml><?xml version="1.0" encoding="utf-8"?>
+<w:footnotes xmlns:ve="http://schemas.openxmlformats.org/markup-compatibility/2006" xmlns:o="urn:schemas-microsoft-com:office:office" xmlns:r="http://schemas.openxmlformats.org/officeDocument/2006/relationships" xmlns:m="http://schemas.openxmlformats.org/officeDocument/2006/math" xmlns:v="urn:schemas-microsoft-com:vml" xmlns:wp="http://schemas.openxmlformats.org/drawingml/2006/wordprocessingDrawing" xmlns:w10="urn:schemas-microsoft-com:office:word" xmlns:w="http://schemas.openxmlformats.org/wordprocessingml/2006/main" xmlns:wne="http://schemas.microsoft.com/office/word/2006/wordml">
+  <w:footnote w:type="separator" w:id="0">
+    <w:p>
+      <w:pPr>
+        <w:spacing w:after="0" w:line="240" w:lineRule="auto"/>
+      </w:pPr>
+      <w:r>
+        <w:separator/>
+      </w:r>
+    </w:p>
+  </w:footnote>
+  <w:footnote w:type="continuationSeparator" w:id="1">
+    <w:p>
+      <w:pPr>
+        <w:spacing w:after="0" w:line="240" w:lineRule="auto"/>
+      </w:pPr>
+      <w:r>
+        <w:continuationSeparator/>
+      </w:r>
+    </w:p>
+  </w:footnote>
+</w:footnotes>
 </file>
 
 <file path=word/numbering.xml><?xml version="1.0" encoding="utf-8"?>
@@ -834,87 +886,92 @@
   </w:abstractNum>
   <w:abstractNum w:abstractNumId="1">
     <w:nsid w:val="1CC8629E"/>
-    <w:multiLevelType w:val="hybridMultilevel"/>
-    <w:tmpl w:val="716E087E"/>
-    <w:lvl w:ilvl="0" w:tplc="0405000F">
+    <w:multiLevelType w:val="multilevel"/>
+    <w:tmpl w:val="1F52FEAC"/>
+    <w:lvl w:ilvl="0">
       <w:start w:val="1"/>
       <w:numFmt w:val="decimal"/>
       <w:lvlText w:val="%1."/>
       <w:lvlJc w:val="left"/>
       <w:pPr>
-        <w:ind w:left="644" w:hanging="360"/>
-      </w:pPr>
-    </w:lvl>
-    <w:lvl w:ilvl="1" w:tplc="04050019" w:tentative="1">
-      <w:start w:val="1"/>
-      <w:numFmt w:val="lowerLetter"/>
-      <w:lvlText w:val="%2."/>
-      <w:lvlJc w:val="left"/>
-      <w:pPr>
-        <w:ind w:left="1440" w:hanging="360"/>
-      </w:pPr>
-    </w:lvl>
-    <w:lvl w:ilvl="2" w:tplc="0405001B" w:tentative="1">
-      <w:start w:val="1"/>
-      <w:numFmt w:val="lowerRoman"/>
+        <w:ind w:left="360" w:hanging="360"/>
+      </w:pPr>
+    </w:lvl>
+    <w:lvl w:ilvl="1">
+      <w:start w:val="1"/>
+      <w:numFmt w:val="decimal"/>
+      <w:lvlText w:val="%1.%2."/>
+      <w:lvlJc w:val="left"/>
+      <w:pPr>
+        <w:ind w:left="792" w:hanging="432"/>
+      </w:pPr>
+    </w:lvl>
+    <w:lvl w:ilvl="2">
+      <w:start w:val="1"/>
+      <w:numFmt w:val="decimal"/>
       <w:lvlText w:val="%3."/>
-      <w:lvlJc w:val="right"/>
-      <w:pPr>
-        <w:ind w:left="2160" w:hanging="180"/>
-      </w:pPr>
-    </w:lvl>
-    <w:lvl w:ilvl="3" w:tplc="0405000F" w:tentative="1">
+      <w:lvlJc w:val="left"/>
+      <w:pPr>
+        <w:ind w:left="1224" w:hanging="504"/>
+      </w:pPr>
+      <w:rPr>
+        <w:b/>
+        <w:sz w:val="24"/>
+        <w:szCs w:val="24"/>
+      </w:rPr>
+    </w:lvl>
+    <w:lvl w:ilvl="3">
       <w:start w:val="1"/>
       <w:numFmt w:val="decimal"/>
-      <w:lvlText w:val="%4."/>
-      <w:lvlJc w:val="left"/>
-      <w:pPr>
-        <w:ind w:left="2880" w:hanging="360"/>
-      </w:pPr>
-    </w:lvl>
-    <w:lvl w:ilvl="4" w:tplc="04050019" w:tentative="1">
-      <w:start w:val="1"/>
-      <w:numFmt w:val="lowerLetter"/>
-      <w:lvlText w:val="%5."/>
-      <w:lvlJc w:val="left"/>
-      <w:pPr>
-        <w:ind w:left="3600" w:hanging="360"/>
-      </w:pPr>
-    </w:lvl>
-    <w:lvl w:ilvl="5" w:tplc="0405001B" w:tentative="1">
-      <w:start w:val="1"/>
-      <w:numFmt w:val="lowerRoman"/>
-      <w:lvlText w:val="%6."/>
-      <w:lvlJc w:val="right"/>
-      <w:pPr>
-        <w:ind w:left="4320" w:hanging="180"/>
-      </w:pPr>
-    </w:lvl>
-    <w:lvl w:ilvl="6" w:tplc="0405000F" w:tentative="1">
+      <w:lvlText w:val="%1.%2.%3.%4."/>
+      <w:lvlJc w:val="left"/>
+      <w:pPr>
+        <w:ind w:left="1728" w:hanging="648"/>
+      </w:pPr>
+    </w:lvl>
+    <w:lvl w:ilvl="4">
       <w:start w:val="1"/>
       <w:numFmt w:val="decimal"/>
-      <w:lvlText w:val="%7."/>
-      <w:lvlJc w:val="left"/>
-      <w:pPr>
-        <w:ind w:left="5040" w:hanging="360"/>
-      </w:pPr>
-    </w:lvl>
-    <w:lvl w:ilvl="7" w:tplc="04050019" w:tentative="1">
-      <w:start w:val="1"/>
-      <w:numFmt w:val="lowerLetter"/>
-      <w:lvlText w:val="%8."/>
-      <w:lvlJc w:val="left"/>
-      <w:pPr>
-        <w:ind w:left="5760" w:hanging="360"/>
-      </w:pPr>
-    </w:lvl>
-    <w:lvl w:ilvl="8" w:tplc="0405001B" w:tentative="1">
-      <w:start w:val="1"/>
-      <w:numFmt w:val="lowerRoman"/>
-      <w:lvlText w:val="%9."/>
-      <w:lvlJc w:val="right"/>
-      <w:pPr>
-        <w:ind w:left="6480" w:hanging="180"/>
+      <w:lvlText w:val="%1.%2.%3.%4.%5."/>
+      <w:lvlJc w:val="left"/>
+      <w:pPr>
+        <w:ind w:left="2232" w:hanging="792"/>
+      </w:pPr>
+    </w:lvl>
+    <w:lvl w:ilvl="5">
+      <w:start w:val="1"/>
+      <w:numFmt w:val="decimal"/>
+      <w:lvlText w:val="%1.%2.%3.%4.%5.%6."/>
+      <w:lvlJc w:val="left"/>
+      <w:pPr>
+        <w:ind w:left="2736" w:hanging="936"/>
+      </w:pPr>
+    </w:lvl>
+    <w:lvl w:ilvl="6">
+      <w:start w:val="1"/>
+      <w:numFmt w:val="decimal"/>
+      <w:lvlText w:val="%1.%2.%3.%4.%5.%6.%7."/>
+      <w:lvlJc w:val="left"/>
+      <w:pPr>
+        <w:ind w:left="3240" w:hanging="1080"/>
+      </w:pPr>
+    </w:lvl>
+    <w:lvl w:ilvl="7">
+      <w:start w:val="1"/>
+      <w:numFmt w:val="decimal"/>
+      <w:lvlText w:val="%1.%2.%3.%4.%5.%6.%7.%8."/>
+      <w:lvlJc w:val="left"/>
+      <w:pPr>
+        <w:ind w:left="3744" w:hanging="1224"/>
+      </w:pPr>
+    </w:lvl>
+    <w:lvl w:ilvl="8">
+      <w:start w:val="1"/>
+      <w:numFmt w:val="decimal"/>
+      <w:lvlText w:val="%1.%2.%3.%4.%5.%6.%7.%8.%9."/>
+      <w:lvlJc w:val="left"/>
+      <w:pPr>
+        <w:ind w:left="4320" w:hanging="1440"/>
       </w:pPr>
     </w:lvl>
   </w:abstractNum>
